--- a/repo-migration/documentation/TFVC to GitHub Repository.docx
+++ b/repo-migration/documentation/TFVC to GitHub Repository.docx
@@ -88,6 +88,15 @@
     </w:p>
     <w:p>
       <w:pPr>
+        <w:spacing w:after="0"/>
+        <w:ind w:left="720"/>
+      </w:pPr>
+      <w:r>
+        <w:t>To authenticate programmatic access to TFS and GitHub, you need two PATs:</w:t>
+      </w:r>
+    </w:p>
+    <w:p>
+      <w:pPr>
         <w:numPr>
           <w:ilvl w:val="1"/>
           <w:numId w:val="1"/>
@@ -109,6 +118,49 @@
       <w:r>
         <w:t>A GitHub PAT with permissions to create repositories and push code.</w:t>
       </w:r>
+      <w:r>
+        <w:t xml:space="preserve"> </w:t>
+      </w:r>
+      <w:r>
+        <w:t xml:space="preserve">(scopes: repo, </w:t>
+      </w:r>
+      <w:proofErr w:type="spellStart"/>
+      <w:r>
+        <w:t>admin:repo_hook</w:t>
+      </w:r>
+      <w:proofErr w:type="spellEnd"/>
+      <w:r>
+        <w:t>, etc.).</w:t>
+      </w:r>
+    </w:p>
+    <w:p>
+      <w:pPr>
+        <w:spacing w:after="0"/>
+        <w:ind w:left="720"/>
+      </w:pPr>
+      <w:r>
+        <w:rPr>
+          <w:rFonts w:ascii="Segoe UI Emoji" w:hAnsi="Segoe UI Emoji" w:cs="Segoe UI Emoji"/>
+        </w:rPr>
+        <w:t>⚠️</w:t>
+      </w:r>
+      <w:r>
+        <w:t xml:space="preserve"> It’s a best practice to avoid hardcoding </w:t>
+      </w:r>
+      <w:proofErr w:type="spellStart"/>
+      <w:r>
+        <w:t>PATs.</w:t>
+      </w:r>
+      <w:proofErr w:type="spellEnd"/>
+      <w:r>
+        <w:t xml:space="preserve"> Instead, pull them securely from environment variables or a GitHub secrets store.</w:t>
+      </w:r>
+    </w:p>
+    <w:p>
+      <w:pPr>
+        <w:spacing w:after="0"/>
+        <w:ind w:left="720"/>
+      </w:pPr>
     </w:p>
     <w:p>
       <w:pPr>
@@ -128,23 +180,87 @@
     </w:p>
     <w:p>
       <w:pPr>
+        <w:spacing w:after="0"/>
+        <w:ind w:left="720"/>
+      </w:pPr>
+      <w:r>
+        <w:t>Ensure git-</w:t>
+      </w:r>
+      <w:proofErr w:type="spellStart"/>
+      <w:r>
+        <w:t>tfs</w:t>
+      </w:r>
+      <w:proofErr w:type="spellEnd"/>
+      <w:r>
+        <w:t xml:space="preserve"> </w:t>
+      </w:r>
+      <w:r>
+        <w:t>is</w:t>
+      </w:r>
+      <w:r>
+        <w:t xml:space="preserve"> </w:t>
+      </w:r>
+      <w:r>
+        <w:t>installed and available in the system's PATH. git-</w:t>
+      </w:r>
+      <w:proofErr w:type="spellStart"/>
+      <w:r>
+        <w:t>tfs</w:t>
+      </w:r>
+      <w:proofErr w:type="spellEnd"/>
+      <w:r>
+        <w:t xml:space="preserve"> is an open-source tool that bridges TFVC and Git. It enables you to clone a TFVC repository, preserving history and converting it into a Git repository.</w:t>
+      </w:r>
+    </w:p>
+    <w:p>
+      <w:pPr>
         <w:numPr>
-          <w:ilvl w:val="1"/>
-          <w:numId w:val="1"/>
+          <w:ilvl w:val="0"/>
+          <w:numId w:val="10"/>
         </w:numPr>
         <w:spacing w:after="0"/>
       </w:pPr>
       <w:r>
-        <w:t>Ensure git-</w:t>
+        <w:t xml:space="preserve">Chocolatey (Windows): </w:t>
       </w:r>
       <w:proofErr w:type="spellStart"/>
       <w:r>
-        <w:t>tfs</w:t>
+        <w:t>choco</w:t>
       </w:r>
       <w:proofErr w:type="spellEnd"/>
       <w:r>
-        <w:t> is installed and available in the system's PATH.</w:t>
-      </w:r>
+        <w:t xml:space="preserve"> install </w:t>
+      </w:r>
+      <w:proofErr w:type="spellStart"/>
+      <w:r>
+        <w:t>gittfs</w:t>
+      </w:r>
+      <w:proofErr w:type="spellEnd"/>
+    </w:p>
+    <w:p>
+      <w:pPr>
+        <w:numPr>
+          <w:ilvl w:val="0"/>
+          <w:numId w:val="10"/>
+        </w:numPr>
+        <w:spacing w:after="0"/>
+      </w:pPr>
+      <w:r>
+        <w:t xml:space="preserve">Manual download: </w:t>
+      </w:r>
+      <w:hyperlink r:id="rId8" w:tgtFrame="_new" w:history="1">
+        <w:r>
+          <w:rPr>
+            <w:rStyle w:val="Hyperlink"/>
+          </w:rPr>
+          <w:t>https://github.com/git-tfs/git-tfs</w:t>
+        </w:r>
+      </w:hyperlink>
+    </w:p>
+    <w:p>
+      <w:pPr>
+        <w:spacing w:after="0"/>
+      </w:pPr>
     </w:p>
     <w:p>
       <w:pPr>
@@ -164,15 +280,110 @@
     </w:p>
     <w:p>
       <w:pPr>
-        <w:numPr>
-          <w:ilvl w:val="1"/>
-          <w:numId w:val="1"/>
-        </w:numPr>
-        <w:spacing w:after="0"/>
-      </w:pPr>
-      <w:r>
-        <w:t>A JSON file containing project and repository details (e.g., projectRepoDetailsTFS2017.json).</w:t>
-      </w:r>
+        <w:spacing w:after="0"/>
+        <w:ind w:left="720"/>
+      </w:pPr>
+      <w:r>
+        <w:t>Prepare a JSON file containing project and repository details, such as:</w:t>
+      </w:r>
+      <w:r>
+        <w:t xml:space="preserve"> </w:t>
+      </w:r>
+      <w:r>
+        <w:t>(e.g., projectRepoDetailsTFS2017.json).</w:t>
+      </w:r>
+    </w:p>
+    <w:p>
+      <w:pPr>
+        <w:spacing w:after="0"/>
+        <w:ind w:left="720"/>
+      </w:pPr>
+    </w:p>
+    <w:p>
+      <w:pPr>
+        <w:spacing w:after="0"/>
+        <w:ind w:left="720"/>
+        <w:rPr>
+          <w:sz w:val="22"/>
+          <w:szCs w:val="22"/>
+        </w:rPr>
+      </w:pPr>
+      <w:r>
+        <w:rPr>
+          <w:sz w:val="22"/>
+          <w:szCs w:val="22"/>
+        </w:rPr>
+        <w:t xml:space="preserve">Example </w:t>
+      </w:r>
+    </w:p>
+    <w:p>
+      <w:pPr>
+        <w:spacing w:after="0"/>
+        <w:ind w:left="720"/>
+      </w:pPr>
+      <w:r>
+        <w:drawing>
+          <wp:inline distT="0" distB="0" distL="0" distR="0" wp14:anchorId="135135C5" wp14:editId="6B4E00AB">
+            <wp:extent cx="2978303" cy="1454225"/>
+            <wp:effectExtent l="0" t="0" r="0" b="0"/>
+            <wp:docPr id="1695768994" name="Picture 1" descr="A screenshot of a computer program&#10;&#10;AI-generated content may be incorrect."/>
+            <wp:cNvGraphicFramePr>
+              <a:graphicFrameLocks xmlns:a="http://schemas.openxmlformats.org/drawingml/2006/main" noChangeAspect="1"/>
+            </wp:cNvGraphicFramePr>
+            <a:graphic xmlns:a="http://schemas.openxmlformats.org/drawingml/2006/main">
+              <a:graphicData uri="http://schemas.openxmlformats.org/drawingml/2006/picture">
+                <pic:pic xmlns:pic="http://schemas.openxmlformats.org/drawingml/2006/picture">
+                  <pic:nvPicPr>
+                    <pic:cNvPr id="1695768994" name="Picture 1" descr="A screenshot of a computer program&#10;&#10;AI-generated content may be incorrect."/>
+                    <pic:cNvPicPr/>
+                  </pic:nvPicPr>
+                  <pic:blipFill>
+                    <a:blip r:embed="rId9"/>
+                    <a:stretch>
+                      <a:fillRect/>
+                    </a:stretch>
+                  </pic:blipFill>
+                  <pic:spPr>
+                    <a:xfrm>
+                      <a:off x="0" y="0"/>
+                      <a:ext cx="2978303" cy="1454225"/>
+                    </a:xfrm>
+                    <a:prstGeom prst="rect">
+                      <a:avLst/>
+                    </a:prstGeom>
+                  </pic:spPr>
+                </pic:pic>
+              </a:graphicData>
+            </a:graphic>
+          </wp:inline>
+        </w:drawing>
+      </w:r>
+    </w:p>
+    <w:p>
+      <w:pPr>
+        <w:spacing w:after="0"/>
+        <w:ind w:left="720"/>
+        <w:rPr>
+          <w:b/>
+          <w:bCs/>
+        </w:rPr>
+      </w:pPr>
+      <w:r>
+        <w:t xml:space="preserve">This file drives the migration logic by listing all the repositories to process. You can generate this file using a helper script like </w:t>
+      </w:r>
+      <w:r>
+        <w:rPr>
+          <w:b/>
+          <w:bCs/>
+        </w:rPr>
+        <w:t>list-projects.ps1</w:t>
+      </w:r>
+    </w:p>
+    <w:p>
+      <w:pPr>
+        <w:spacing w:after="0"/>
+        <w:ind w:left="720"/>
+      </w:pPr>
     </w:p>
     <w:p>
       <w:pPr>
@@ -187,19 +398,22 @@
           <w:b/>
           <w:bCs/>
         </w:rPr>
+        <w:lastRenderedPageBreak/>
         <w:t>Git Installation:</w:t>
       </w:r>
     </w:p>
     <w:p>
       <w:pPr>
-        <w:numPr>
-          <w:ilvl w:val="1"/>
-          <w:numId w:val="1"/>
-        </w:numPr>
-        <w:spacing w:after="0"/>
-      </w:pPr>
-      <w:r>
-        <w:t>Git must be installed and available in the system's PATH.</w:t>
+        <w:ind w:left="720"/>
+      </w:pPr>
+      <w:r>
+        <w:t xml:space="preserve">Git must be installed and accessible from the command line (git --version). It is used to handle </w:t>
+      </w:r>
+      <w:r>
+        <w:t>Git</w:t>
+      </w:r>
+      <w:r>
+        <w:t xml:space="preserve"> operations after converting TFVC repositories.</w:t>
       </w:r>
     </w:p>
     <w:p>
@@ -265,7 +479,7 @@
         <w:spacing w:after="0"/>
       </w:pPr>
       <w:r>
-        <w:t>Replace the placeholders for $</w:t>
+        <w:t>Set the $</w:t>
       </w:r>
       <w:proofErr w:type="spellStart"/>
       <w:r>
@@ -273,7 +487,7 @@
       </w:r>
       <w:proofErr w:type="spellEnd"/>
       <w:r>
-        <w:t> and $</w:t>
+        <w:t xml:space="preserve"> and $</w:t>
       </w:r>
       <w:proofErr w:type="spellStart"/>
       <w:r>
@@ -281,13 +495,30 @@
       </w:r>
       <w:proofErr w:type="spellEnd"/>
       <w:r>
-        <w:t xml:space="preserve"> with your actual </w:t>
-      </w:r>
-      <w:proofErr w:type="spellStart"/>
-      <w:r>
-        <w:t>PATs.</w:t>
-      </w:r>
-      <w:proofErr w:type="spellEnd"/>
+        <w:t xml:space="preserve"> variables with your respective access tokens. These are required for </w:t>
+      </w:r>
+      <w:r>
+        <w:t>authenticating</w:t>
+      </w:r>
+      <w:r>
+        <w:t xml:space="preserve"> TFS and GitHub APIs.</w:t>
+      </w:r>
+    </w:p>
+    <w:p>
+      <w:pPr>
+        <w:numPr>
+          <w:ilvl w:val="0"/>
+          <w:numId w:val="2"/>
+        </w:numPr>
+        <w:spacing w:after="0"/>
+      </w:pPr>
+      <w:r>
+        <w:rPr>
+          <w:b/>
+          <w:bCs/>
+        </w:rPr>
+        <w:t>Paths:</w:t>
+      </w:r>
     </w:p>
     <w:p>
       <w:pPr>
@@ -298,32 +529,15 @@
         <w:spacing w:after="0"/>
       </w:pPr>
       <w:r>
-        <w:t xml:space="preserve">Good practice to pull them from a </w:t>
-      </w:r>
-      <w:r>
-        <w:t>GitHub</w:t>
-      </w:r>
-      <w:r>
-        <w:t xml:space="preserve"> </w:t>
-      </w:r>
-      <w:r>
-        <w:t xml:space="preserve">secrets </w:t>
-      </w:r>
-    </w:p>
-    <w:p>
-      <w:pPr>
-        <w:numPr>
-          <w:ilvl w:val="0"/>
-          <w:numId w:val="2"/>
-        </w:numPr>
-        <w:spacing w:after="0"/>
-      </w:pPr>
-      <w:r>
-        <w:rPr>
-          <w:b/>
-          <w:bCs/>
-        </w:rPr>
-        <w:t>Paths:</w:t>
+        <w:t>Update $</w:t>
+      </w:r>
+      <w:proofErr w:type="spellStart"/>
+      <w:r>
+        <w:t>ProjectListJsonPath</w:t>
+      </w:r>
+      <w:proofErr w:type="spellEnd"/>
+      <w:r>
+        <w:t> with the correct path to the JSON file containing project and repository details.</w:t>
       </w:r>
     </w:p>
     <w:p>
@@ -335,15 +549,119 @@
         <w:spacing w:after="0"/>
       </w:pPr>
       <w:r>
-        <w:t>Update $</w:t>
+        <w:t xml:space="preserve">To get the </w:t>
+      </w:r>
+      <w:r>
+        <w:t xml:space="preserve">latest projects list and repository details please run the below script </w:t>
+      </w:r>
+      <w:r>
+        <w:rPr>
+          <w:b/>
+          <w:bCs/>
+        </w:rPr>
+        <w:t>list-projects.ps1</w:t>
+      </w:r>
+      <w:r>
+        <w:rPr>
+          <w:b/>
+          <w:bCs/>
+        </w:rPr>
+        <w:t xml:space="preserve"> (</w:t>
       </w:r>
       <w:proofErr w:type="spellStart"/>
       <w:r>
-        <w:t>ProjectListJsonPath</w:t>
+        <w:rPr>
+          <w:b/>
+          <w:bCs/>
+        </w:rPr>
+        <w:fldChar w:fldCharType="begin"/>
+      </w:r>
+      <w:r>
+        <w:rPr>
+          <w:b/>
+          <w:bCs/>
+        </w:rPr>
+        <w:instrText>HYPERLINK "https://github.com/cigna-group-infrastructure-services/tfs-migration/blob/main/list-projects.ps1"</w:instrText>
+      </w:r>
+      <w:r>
+        <w:rPr>
+          <w:b/>
+          <w:bCs/>
+        </w:rPr>
+      </w:r>
+      <w:r>
+        <w:rPr>
+          <w:b/>
+          <w:bCs/>
+        </w:rPr>
+        <w:fldChar w:fldCharType="separate"/>
+      </w:r>
+      <w:r>
+        <w:rPr>
+          <w:rStyle w:val="Hyperlink"/>
+          <w:b/>
+          <w:bCs/>
+        </w:rPr>
+        <w:t>tfs</w:t>
       </w:r>
       <w:proofErr w:type="spellEnd"/>
       <w:r>
-        <w:t> with the correct path to the JSON file containing project and repository details.</w:t>
+        <w:rPr>
+          <w:rStyle w:val="Hyperlink"/>
+          <w:b/>
+          <w:bCs/>
+        </w:rPr>
+        <w:t xml:space="preserve">-migration/list-projects.ps1 at main · </w:t>
+      </w:r>
+      <w:proofErr w:type="spellStart"/>
+      <w:r>
+        <w:rPr>
+          <w:rStyle w:val="Hyperlink"/>
+          <w:b/>
+          <w:bCs/>
+        </w:rPr>
+        <w:t>cigna</w:t>
+      </w:r>
+      <w:proofErr w:type="spellEnd"/>
+      <w:r>
+        <w:rPr>
+          <w:rStyle w:val="Hyperlink"/>
+          <w:b/>
+          <w:bCs/>
+        </w:rPr>
+        <w:t>-group-infrastructure-services/</w:t>
+      </w:r>
+      <w:proofErr w:type="spellStart"/>
+      <w:r>
+        <w:rPr>
+          <w:rStyle w:val="Hyperlink"/>
+          <w:b/>
+          <w:bCs/>
+        </w:rPr>
+        <w:t>tfs</w:t>
+      </w:r>
+      <w:proofErr w:type="spellEnd"/>
+      <w:r>
+        <w:rPr>
+          <w:rStyle w:val="Hyperlink"/>
+          <w:b/>
+          <w:bCs/>
+        </w:rPr>
+        <w:t>-migration</w:t>
+      </w:r>
+      <w:r>
+        <w:rPr>
+          <w:b/>
+          <w:bCs/>
+        </w:rPr>
+        <w:fldChar w:fldCharType="end"/>
+      </w:r>
+      <w:r>
+        <w:rPr>
+          <w:b/>
+          <w:bCs/>
+        </w:rPr>
+        <w:t>)</w:t>
       </w:r>
     </w:p>
     <w:p>
@@ -355,143 +673,35 @@
         <w:spacing w:after="0"/>
       </w:pPr>
       <w:r>
-        <w:t xml:space="preserve">To get the </w:t>
-      </w:r>
-      <w:r>
-        <w:t xml:space="preserve">latest projects list and repository details please run the below script </w:t>
-      </w:r>
-      <w:r>
-        <w:rPr>
-          <w:b/>
-          <w:bCs/>
-        </w:rPr>
-        <w:t>list-projects.ps1</w:t>
-      </w:r>
-      <w:r>
-        <w:rPr>
-          <w:b/>
-          <w:bCs/>
-        </w:rPr>
-        <w:t xml:space="preserve"> (</w:t>
+        <w:t>Update $</w:t>
       </w:r>
       <w:proofErr w:type="spellStart"/>
       <w:r>
-        <w:rPr>
-          <w:b/>
-          <w:bCs/>
-        </w:rPr>
-        <w:fldChar w:fldCharType="begin"/>
-      </w:r>
-      <w:r>
-        <w:rPr>
-          <w:b/>
-          <w:bCs/>
-        </w:rPr>
-        <w:instrText>HYPERLINK "https://github.com/cigna-group-infrastructure-services/tfs-migration/blob/main/list-projects.ps1"</w:instrText>
-      </w:r>
-      <w:r>
-        <w:rPr>
-          <w:b/>
-          <w:bCs/>
-        </w:rPr>
-      </w:r>
-      <w:r>
-        <w:rPr>
-          <w:b/>
-          <w:bCs/>
-        </w:rPr>
-        <w:fldChar w:fldCharType="separate"/>
-      </w:r>
-      <w:r>
-        <w:rPr>
-          <w:rStyle w:val="Hyperlink"/>
-          <w:b/>
-          <w:bCs/>
-        </w:rPr>
-        <w:t>tfs</w:t>
+        <w:t>downloadedReposFolder</w:t>
       </w:r>
       <w:proofErr w:type="spellEnd"/>
       <w:r>
-        <w:rPr>
-          <w:rStyle w:val="Hyperlink"/>
-          <w:b/>
-          <w:bCs/>
-        </w:rPr>
-        <w:t xml:space="preserve">-migration/list-projects.ps1 at main · </w:t>
-      </w:r>
-      <w:proofErr w:type="spellStart"/>
-      <w:r>
-        <w:rPr>
-          <w:rStyle w:val="Hyperlink"/>
-          <w:b/>
-          <w:bCs/>
-        </w:rPr>
-        <w:t>cigna</w:t>
-      </w:r>
-      <w:proofErr w:type="spellEnd"/>
-      <w:r>
-        <w:rPr>
-          <w:rStyle w:val="Hyperlink"/>
-          <w:b/>
-          <w:bCs/>
-        </w:rPr>
-        <w:t>-group-infrastructure-services/</w:t>
-      </w:r>
-      <w:proofErr w:type="spellStart"/>
-      <w:r>
-        <w:rPr>
-          <w:rStyle w:val="Hyperlink"/>
-          <w:b/>
-          <w:bCs/>
-        </w:rPr>
-        <w:t>tfs</w:t>
-      </w:r>
-      <w:proofErr w:type="spellEnd"/>
-      <w:r>
-        <w:rPr>
-          <w:rStyle w:val="Hyperlink"/>
-          <w:b/>
-          <w:bCs/>
-        </w:rPr>
-        <w:t>-migration</w:t>
-      </w:r>
-      <w:r>
-        <w:rPr>
-          <w:b/>
-          <w:bCs/>
-        </w:rPr>
-        <w:fldChar w:fldCharType="end"/>
-      </w:r>
-      <w:r>
-        <w:rPr>
-          <w:b/>
-          <w:bCs/>
-        </w:rPr>
-        <w:t>)</w:t>
-      </w:r>
-    </w:p>
-    <w:p>
-      <w:pPr>
-        <w:numPr>
-          <w:ilvl w:val="1"/>
-          <w:numId w:val="2"/>
-        </w:numPr>
-        <w:spacing w:after="0"/>
-      </w:pPr>
-      <w:r>
-        <w:t>Update $</w:t>
-      </w:r>
-      <w:proofErr w:type="spellStart"/>
-      <w:r>
-        <w:t>downloadedReposFolder</w:t>
-      </w:r>
-      <w:proofErr w:type="spellEnd"/>
-      <w:r>
         <w:t> with the desired directory for cloning repositories.</w:t>
       </w:r>
     </w:p>
     <w:p>
       <w:pPr>
+        <w:spacing w:after="0"/>
+        <w:ind w:left="720"/>
+      </w:pPr>
+      <w:r>
+        <w:t>Consider modifying the script to read these from environment variables for better security.</w:t>
+      </w:r>
+    </w:p>
+    <w:p>
+      <w:pPr>
+        <w:spacing w:after="0"/>
+        <w:ind w:left="720"/>
+      </w:pPr>
+    </w:p>
+    <w:p>
+      <w:pPr>
+        <w:spacing w:after="0"/>
         <w:rPr>
           <w:b/>
           <w:bCs/>
@@ -511,6 +721,7 @@
           <w:ilvl w:val="0"/>
           <w:numId w:val="3"/>
         </w:numPr>
+        <w:spacing w:after="0"/>
       </w:pPr>
       <w:r>
         <w:t>The script reads the JSON file specified in $</w:t>
@@ -539,17 +750,17 @@
     </w:p>
     <w:p>
       <w:pPr>
-        <w:rPr>
-          <w:b/>
-          <w:bCs/>
-        </w:rPr>
-      </w:pPr>
-      <w:r>
-        <w:rPr>
-          <w:b/>
-          <w:bCs/>
-        </w:rPr>
-        <w:lastRenderedPageBreak/>
+        <w:spacing w:after="0"/>
+        <w:rPr>
+          <w:b/>
+          <w:bCs/>
+        </w:rPr>
+      </w:pPr>
+      <w:r>
+        <w:rPr>
+          <w:b/>
+          <w:bCs/>
+        </w:rPr>
         <w:t>3. Environment Setup</w:t>
       </w:r>
     </w:p>
@@ -559,9 +770,10 @@
           <w:ilvl w:val="0"/>
           <w:numId w:val="4"/>
         </w:numPr>
-      </w:pPr>
-      <w:r>
-        <w:t>Sets the TFS PAT as an environment variable (GIT_TFS_PAT) for use by git-</w:t>
+        <w:spacing w:after="0"/>
+      </w:pPr>
+      <w:r>
+        <w:t>The script sets the TFS PAT as an environment variable (GIT_TFS_PAT), which git-</w:t>
       </w:r>
       <w:proofErr w:type="spellStart"/>
       <w:r>
@@ -569,7 +781,7 @@
       </w:r>
       <w:proofErr w:type="spellEnd"/>
       <w:r>
-        <w:t>.</w:t>
+        <w:t xml:space="preserve"> uses for authentication.</w:t>
       </w:r>
     </w:p>
     <w:p>
@@ -578,9 +790,10 @@
           <w:ilvl w:val="0"/>
           <w:numId w:val="4"/>
         </w:numPr>
-      </w:pPr>
-      <w:r>
-        <w:t>Ensures the $</w:t>
+        <w:spacing w:after="0"/>
+      </w:pPr>
+      <w:r>
+        <w:t>It ensures the $</w:t>
       </w:r>
       <w:proofErr w:type="spellStart"/>
       <w:r>
@@ -588,64 +801,104 @@
       </w:r>
       <w:proofErr w:type="spellEnd"/>
       <w:r>
-        <w:t> exists, creating it if necessary.</w:t>
-      </w:r>
-    </w:p>
-    <w:p>
-      <w:pPr>
+        <w:t xml:space="preserve"> exists. If not, it creates the directory so cloned repositories have a valid destination.</w:t>
+      </w:r>
+    </w:p>
+    <w:p>
+      <w:pPr>
+        <w:spacing w:after="0"/>
         <w:ind w:left="720"/>
       </w:pPr>
     </w:p>
     <w:p>
       <w:pPr>
-        <w:rPr>
-          <w:b/>
-          <w:bCs/>
-        </w:rPr>
-      </w:pPr>
-      <w:r>
-        <w:rPr>
-          <w:b/>
-          <w:bCs/>
-        </w:rPr>
-        <w:t>4. Process Projects and Repositories</w:t>
-      </w:r>
-    </w:p>
-    <w:p>
-      <w:pPr>
+        <w:pStyle w:val="ListParagraph"/>
         <w:numPr>
           <w:ilvl w:val="0"/>
-          <w:numId w:val="5"/>
+          <w:numId w:val="1"/>
         </w:numPr>
-      </w:pPr>
-      <w:r>
-        <w:t>Iterates through each project in the JSON file:</w:t>
-      </w:r>
-    </w:p>
-    <w:p>
-      <w:pPr>
+        <w:rPr>
+          <w:b/>
+          <w:bCs/>
+        </w:rPr>
+      </w:pPr>
+      <w:r>
+        <w:rPr>
+          <w:b/>
+          <w:bCs/>
+        </w:rPr>
+        <w:t>Process Projects and Repositories</w:t>
+      </w:r>
+    </w:p>
+    <w:p>
+      <w:pPr>
+        <w:pStyle w:val="ListParagraph"/>
         <w:numPr>
           <w:ilvl w:val="1"/>
-          <w:numId w:val="5"/>
+          <w:numId w:val="12"/>
         </w:numPr>
-      </w:pPr>
-      <w:r>
-        <w:t>Skips invalid or non-TFVC repositories.</w:t>
+        <w:spacing w:after="0"/>
+      </w:pPr>
+      <w:r>
+        <w:t>The script loops through each project in the JSON file:</w:t>
       </w:r>
     </w:p>
     <w:p>
       <w:pPr>
         <w:numPr>
           <w:ilvl w:val="1"/>
-          <w:numId w:val="5"/>
+          <w:numId w:val="12"/>
         </w:numPr>
-      </w:pPr>
-      <w:r>
-        <w:t>Extracts the repository name and prepares a sanitized name for GitHub.</w:t>
-      </w:r>
-    </w:p>
-    <w:p>
-      <w:pPr>
+        <w:spacing w:after="0"/>
+      </w:pPr>
+      <w:r>
+        <w:t xml:space="preserve">Skips invalid or non-TFVC entries (e.g., empty or incorrectly formatted </w:t>
+      </w:r>
+      <w:proofErr w:type="spellStart"/>
+      <w:r>
+        <w:t>repoPath</w:t>
+      </w:r>
+      <w:proofErr w:type="spellEnd"/>
+      <w:r>
+        <w:t>).</w:t>
+      </w:r>
+    </w:p>
+    <w:p>
+      <w:pPr>
+        <w:numPr>
+          <w:ilvl w:val="1"/>
+          <w:numId w:val="12"/>
+        </w:numPr>
+        <w:spacing w:after="0"/>
+      </w:pPr>
+      <w:r>
+        <w:t>Extracts the repository name and sanitizes it (e.g., removing invalid characters for GitHub)</w:t>
+      </w:r>
+      <w:r>
+        <w:t>.</w:t>
+      </w:r>
+    </w:p>
+    <w:p>
+      <w:pPr>
+        <w:numPr>
+          <w:ilvl w:val="1"/>
+          <w:numId w:val="12"/>
+        </w:numPr>
+        <w:spacing w:after="0"/>
+      </w:pPr>
+      <w:r>
+        <w:lastRenderedPageBreak/>
+        <w:t>Constructs URLs and folder names for use in the next steps.</w:t>
+      </w:r>
+    </w:p>
+    <w:p>
+      <w:pPr>
+        <w:spacing w:after="0"/>
+      </w:pPr>
+    </w:p>
+    <w:p>
+      <w:pPr>
+        <w:spacing w:after="0"/>
         <w:rPr>
           <w:b/>
           <w:bCs/>
@@ -661,28 +914,42 @@
     </w:p>
     <w:p>
       <w:pPr>
+        <w:pStyle w:val="ListParagraph"/>
         <w:numPr>
           <w:ilvl w:val="0"/>
           <w:numId w:val="6"/>
         </w:numPr>
-      </w:pPr>
-      <w:r>
-        <w:t>Sends a POST request to the GitHub API to create a repository for each TFVC repository.</w:t>
-      </w:r>
-    </w:p>
-    <w:p>
-      <w:pPr>
+        <w:spacing w:after="0"/>
+      </w:pPr>
+      <w:r>
+        <w:t>For each TFVC repository, the script uses the GitHub REST API to create a new repository</w:t>
+      </w:r>
+    </w:p>
+    <w:p>
+      <w:pPr>
+        <w:pStyle w:val="ListParagraph"/>
         <w:numPr>
           <w:ilvl w:val="0"/>
           <w:numId w:val="6"/>
         </w:numPr>
-      </w:pPr>
-      <w:r>
-        <w:t>Logs the success or failure of the repository creation.</w:t>
-      </w:r>
-    </w:p>
-    <w:p>
-      <w:pPr>
+        <w:spacing w:after="0"/>
+      </w:pPr>
+      <w:r>
+        <w:t>It logs whether the repo creation was successful or if an error occurred (e.g., name already exists, invalid auth)</w:t>
+      </w:r>
+      <w:r>
+        <w:t>.</w:t>
+      </w:r>
+    </w:p>
+    <w:p>
+      <w:pPr>
+        <w:pStyle w:val="ListParagraph"/>
+        <w:spacing w:after="0"/>
+      </w:pPr>
+    </w:p>
+    <w:p>
+      <w:pPr>
+        <w:spacing w:after="0"/>
         <w:rPr>
           <w:b/>
           <w:bCs/>
@@ -698,13 +965,31 @@
     </w:p>
     <w:p>
       <w:pPr>
+        <w:spacing w:after="0"/>
+      </w:pPr>
+      <w:r>
+        <w:t>Using git-</w:t>
+      </w:r>
+      <w:proofErr w:type="spellStart"/>
+      <w:r>
+        <w:t>tfs</w:t>
+      </w:r>
+      <w:proofErr w:type="spellEnd"/>
+      <w:r>
+        <w:t>, the script clones the TFVC repo:</w:t>
+      </w:r>
+    </w:p>
+    <w:p>
+      <w:pPr>
+        <w:pStyle w:val="ListParagraph"/>
         <w:numPr>
           <w:ilvl w:val="0"/>
-          <w:numId w:val="7"/>
+          <w:numId w:val="6"/>
         </w:numPr>
-      </w:pPr>
-      <w:r>
-        <w:t>Uses git-</w:t>
+        <w:spacing w:after="0"/>
+      </w:pPr>
+      <w:r>
+        <w:t xml:space="preserve">git </w:t>
       </w:r>
       <w:proofErr w:type="spellStart"/>
       <w:r>
@@ -712,22 +997,64 @@
       </w:r>
       <w:proofErr w:type="spellEnd"/>
       <w:r>
-        <w:t> to clone the TFVC repository into the local directory.</w:t>
-      </w:r>
-    </w:p>
-    <w:p>
-      <w:pPr>
-        <w:numPr>
-          <w:ilvl w:val="0"/>
-          <w:numId w:val="7"/>
-        </w:numPr>
-      </w:pPr>
-      <w:r>
-        <w:t>Logs any errors encountered during the cloning process.</w:t>
-      </w:r>
-    </w:p>
-    <w:p>
-      <w:pPr>
+        <w:t xml:space="preserve"> clone "$</w:t>
+      </w:r>
+      <w:proofErr w:type="spellStart"/>
+      <w:r>
+        <w:t>tfsCollectionUrl</w:t>
+      </w:r>
+      <w:proofErr w:type="spellEnd"/>
+      <w:r>
+        <w:t>" "$</w:t>
+      </w:r>
+      <w:proofErr w:type="spellStart"/>
+      <w:r>
+        <w:t>repoPath</w:t>
+      </w:r>
+      <w:proofErr w:type="spellEnd"/>
+      <w:r>
+        <w:t>" "$</w:t>
+      </w:r>
+      <w:proofErr w:type="spellStart"/>
+      <w:r>
+        <w:t>localRepoFolder</w:t>
+      </w:r>
+      <w:proofErr w:type="spellEnd"/>
+      <w:r>
+        <w:t>"</w:t>
+      </w:r>
+    </w:p>
+    <w:p>
+      <w:pPr>
+        <w:spacing w:after="0"/>
+      </w:pPr>
+      <w:r>
+        <w:t>This step fetches all changesets and history from TFVC and builds a Git repository locally. Errors during this step are logged.</w:t>
+      </w:r>
+    </w:p>
+    <w:p>
+      <w:pPr>
+        <w:spacing w:after="0"/>
+      </w:pPr>
+      <w:r>
+        <w:rPr>
+          <w:b/>
+          <w:bCs/>
+        </w:rPr>
+        <w:t>Note</w:t>
+      </w:r>
+      <w:r>
+        <w:t>: Large TFVC repositories may take considerable time to clone, especially if history is deep.</w:t>
+      </w:r>
+    </w:p>
+    <w:p>
+      <w:pPr>
+        <w:spacing w:after="0"/>
+      </w:pPr>
+    </w:p>
+    <w:p>
+      <w:pPr>
+        <w:spacing w:after="0"/>
         <w:rPr>
           <w:b/>
           <w:bCs/>
@@ -739,6 +1066,16 @@
           <w:bCs/>
         </w:rPr>
         <w:t>7. Push to GitHub</w:t>
+      </w:r>
+      <w:r>
+        <w:rPr>
+          <w:b/>
+          <w:bCs/>
+        </w:rPr>
+        <w:t xml:space="preserve"> and clean up</w:t>
+      </w:r>
+      <w:r>
+        <w:t>.</w:t>
       </w:r>
     </w:p>
     <w:p>
@@ -747,9 +1084,16 @@
           <w:ilvl w:val="0"/>
           <w:numId w:val="8"/>
         </w:numPr>
-      </w:pPr>
-      <w:r>
-        <w:t>Configures the GitHub repository as the remote origin.</w:t>
+        <w:spacing w:after="0"/>
+      </w:pPr>
+      <w:r>
+        <w:t xml:space="preserve">After </w:t>
+      </w:r>
+      <w:r>
+        <w:t>converting it</w:t>
+      </w:r>
+      <w:r>
+        <w:t xml:space="preserve"> to Git, the script pushes the repo to GitHub</w:t>
       </w:r>
     </w:p>
     <w:p>
@@ -758,28 +1102,33 @@
           <w:ilvl w:val="0"/>
           <w:numId w:val="8"/>
         </w:numPr>
-      </w:pPr>
-      <w:r>
-        <w:t>Pushes all branches and tags to GitHub.</w:t>
-      </w:r>
-    </w:p>
-    <w:p>
-      <w:pPr>
-        <w:numPr>
-          <w:ilvl w:val="0"/>
-          <w:numId w:val="8"/>
-        </w:numPr>
-      </w:pPr>
-      <w:r>
-        <w:t xml:space="preserve">Cleans up the local repository using git </w:t>
+        <w:spacing w:after="0"/>
+      </w:pPr>
+      <w:r>
+        <w:t>After successful migration</w:t>
+      </w:r>
+      <w:r>
+        <w:t xml:space="preserve"> “</w:t>
+      </w:r>
+      <w:r>
+        <w:t>git tfs cleanup</w:t>
+      </w:r>
+      <w:r>
+        <w:t xml:space="preserve">” </w:t>
+      </w:r>
+      <w:r>
+        <w:t xml:space="preserve">is used to remove TFVC metadata from the local </w:t>
       </w:r>
       <w:proofErr w:type="spellStart"/>
       <w:r>
-        <w:t>tfs</w:t>
+        <w:t>Git</w:t>
       </w:r>
       <w:proofErr w:type="spellEnd"/>
       <w:r>
-        <w:t xml:space="preserve"> cleanup.</w:t>
+        <w:t xml:space="preserve"> repo</w:t>
+      </w:r>
+      <w:r>
+        <w:t>.</w:t>
       </w:r>
       <w:r>
         <w:t xml:space="preserve"> </w:t>
@@ -1245,6 +1594,232 @@
     </w:lvl>
   </w:abstractNum>
   <w:abstractNum w:abstractNumId="3" w15:restartNumberingAfterBreak="0">
+    <w:nsid w:val="2B5E5E45"/>
+    <w:multiLevelType w:val="hybridMultilevel"/>
+    <w:tmpl w:val="63320406"/>
+    <w:lvl w:ilvl="0" w:tplc="04090001">
+      <w:start w:val="1"/>
+      <w:numFmt w:val="bullet"/>
+      <w:lvlText w:val=""/>
+      <w:lvlJc w:val="left"/>
+      <w:pPr>
+        <w:ind w:left="720" w:hanging="360"/>
+      </w:pPr>
+      <w:rPr>
+        <w:rFonts w:ascii="Symbol" w:hAnsi="Symbol" w:hint="default"/>
+      </w:rPr>
+    </w:lvl>
+    <w:lvl w:ilvl="1" w:tplc="04090003" w:tentative="1">
+      <w:start w:val="1"/>
+      <w:numFmt w:val="bullet"/>
+      <w:lvlText w:val="o"/>
+      <w:lvlJc w:val="left"/>
+      <w:pPr>
+        <w:ind w:left="1440" w:hanging="360"/>
+      </w:pPr>
+      <w:rPr>
+        <w:rFonts w:ascii="Courier New" w:hAnsi="Courier New" w:cs="Courier New" w:hint="default"/>
+      </w:rPr>
+    </w:lvl>
+    <w:lvl w:ilvl="2" w:tplc="04090005" w:tentative="1">
+      <w:start w:val="1"/>
+      <w:numFmt w:val="bullet"/>
+      <w:lvlText w:val=""/>
+      <w:lvlJc w:val="left"/>
+      <w:pPr>
+        <w:ind w:left="2160" w:hanging="360"/>
+      </w:pPr>
+      <w:rPr>
+        <w:rFonts w:ascii="Wingdings" w:hAnsi="Wingdings" w:hint="default"/>
+      </w:rPr>
+    </w:lvl>
+    <w:lvl w:ilvl="3" w:tplc="04090001" w:tentative="1">
+      <w:start w:val="1"/>
+      <w:numFmt w:val="bullet"/>
+      <w:lvlText w:val=""/>
+      <w:lvlJc w:val="left"/>
+      <w:pPr>
+        <w:ind w:left="2880" w:hanging="360"/>
+      </w:pPr>
+      <w:rPr>
+        <w:rFonts w:ascii="Symbol" w:hAnsi="Symbol" w:hint="default"/>
+      </w:rPr>
+    </w:lvl>
+    <w:lvl w:ilvl="4" w:tplc="04090003" w:tentative="1">
+      <w:start w:val="1"/>
+      <w:numFmt w:val="bullet"/>
+      <w:lvlText w:val="o"/>
+      <w:lvlJc w:val="left"/>
+      <w:pPr>
+        <w:ind w:left="3600" w:hanging="360"/>
+      </w:pPr>
+      <w:rPr>
+        <w:rFonts w:ascii="Courier New" w:hAnsi="Courier New" w:cs="Courier New" w:hint="default"/>
+      </w:rPr>
+    </w:lvl>
+    <w:lvl w:ilvl="5" w:tplc="04090005" w:tentative="1">
+      <w:start w:val="1"/>
+      <w:numFmt w:val="bullet"/>
+      <w:lvlText w:val=""/>
+      <w:lvlJc w:val="left"/>
+      <w:pPr>
+        <w:ind w:left="4320" w:hanging="360"/>
+      </w:pPr>
+      <w:rPr>
+        <w:rFonts w:ascii="Wingdings" w:hAnsi="Wingdings" w:hint="default"/>
+      </w:rPr>
+    </w:lvl>
+    <w:lvl w:ilvl="6" w:tplc="04090001" w:tentative="1">
+      <w:start w:val="1"/>
+      <w:numFmt w:val="bullet"/>
+      <w:lvlText w:val=""/>
+      <w:lvlJc w:val="left"/>
+      <w:pPr>
+        <w:ind w:left="5040" w:hanging="360"/>
+      </w:pPr>
+      <w:rPr>
+        <w:rFonts w:ascii="Symbol" w:hAnsi="Symbol" w:hint="default"/>
+      </w:rPr>
+    </w:lvl>
+    <w:lvl w:ilvl="7" w:tplc="04090003" w:tentative="1">
+      <w:start w:val="1"/>
+      <w:numFmt w:val="bullet"/>
+      <w:lvlText w:val="o"/>
+      <w:lvlJc w:val="left"/>
+      <w:pPr>
+        <w:ind w:left="5760" w:hanging="360"/>
+      </w:pPr>
+      <w:rPr>
+        <w:rFonts w:ascii="Courier New" w:hAnsi="Courier New" w:cs="Courier New" w:hint="default"/>
+      </w:rPr>
+    </w:lvl>
+    <w:lvl w:ilvl="8" w:tplc="04090005" w:tentative="1">
+      <w:start w:val="1"/>
+      <w:numFmt w:val="bullet"/>
+      <w:lvlText w:val=""/>
+      <w:lvlJc w:val="left"/>
+      <w:pPr>
+        <w:ind w:left="6480" w:hanging="360"/>
+      </w:pPr>
+      <w:rPr>
+        <w:rFonts w:ascii="Wingdings" w:hAnsi="Wingdings" w:hint="default"/>
+      </w:rPr>
+    </w:lvl>
+  </w:abstractNum>
+  <w:abstractNum w:abstractNumId="4" w15:restartNumberingAfterBreak="0">
+    <w:nsid w:val="4C731F8D"/>
+    <w:multiLevelType w:val="hybridMultilevel"/>
+    <w:tmpl w:val="41CEF93C"/>
+    <w:lvl w:ilvl="0" w:tplc="04090001">
+      <w:start w:val="1"/>
+      <w:numFmt w:val="bullet"/>
+      <w:lvlText w:val=""/>
+      <w:lvlJc w:val="left"/>
+      <w:pPr>
+        <w:ind w:left="1440" w:hanging="360"/>
+      </w:pPr>
+      <w:rPr>
+        <w:rFonts w:ascii="Symbol" w:hAnsi="Symbol" w:hint="default"/>
+      </w:rPr>
+    </w:lvl>
+    <w:lvl w:ilvl="1" w:tplc="04090003" w:tentative="1">
+      <w:start w:val="1"/>
+      <w:numFmt w:val="bullet"/>
+      <w:lvlText w:val="o"/>
+      <w:lvlJc w:val="left"/>
+      <w:pPr>
+        <w:ind w:left="2160" w:hanging="360"/>
+      </w:pPr>
+      <w:rPr>
+        <w:rFonts w:ascii="Courier New" w:hAnsi="Courier New" w:cs="Courier New" w:hint="default"/>
+      </w:rPr>
+    </w:lvl>
+    <w:lvl w:ilvl="2" w:tplc="04090005" w:tentative="1">
+      <w:start w:val="1"/>
+      <w:numFmt w:val="bullet"/>
+      <w:lvlText w:val=""/>
+      <w:lvlJc w:val="left"/>
+      <w:pPr>
+        <w:ind w:left="2880" w:hanging="360"/>
+      </w:pPr>
+      <w:rPr>
+        <w:rFonts w:ascii="Wingdings" w:hAnsi="Wingdings" w:hint="default"/>
+      </w:rPr>
+    </w:lvl>
+    <w:lvl w:ilvl="3" w:tplc="04090001" w:tentative="1">
+      <w:start w:val="1"/>
+      <w:numFmt w:val="bullet"/>
+      <w:lvlText w:val=""/>
+      <w:lvlJc w:val="left"/>
+      <w:pPr>
+        <w:ind w:left="3600" w:hanging="360"/>
+      </w:pPr>
+      <w:rPr>
+        <w:rFonts w:ascii="Symbol" w:hAnsi="Symbol" w:hint="default"/>
+      </w:rPr>
+    </w:lvl>
+    <w:lvl w:ilvl="4" w:tplc="04090003" w:tentative="1">
+      <w:start w:val="1"/>
+      <w:numFmt w:val="bullet"/>
+      <w:lvlText w:val="o"/>
+      <w:lvlJc w:val="left"/>
+      <w:pPr>
+        <w:ind w:left="4320" w:hanging="360"/>
+      </w:pPr>
+      <w:rPr>
+        <w:rFonts w:ascii="Courier New" w:hAnsi="Courier New" w:cs="Courier New" w:hint="default"/>
+      </w:rPr>
+    </w:lvl>
+    <w:lvl w:ilvl="5" w:tplc="04090005" w:tentative="1">
+      <w:start w:val="1"/>
+      <w:numFmt w:val="bullet"/>
+      <w:lvlText w:val=""/>
+      <w:lvlJc w:val="left"/>
+      <w:pPr>
+        <w:ind w:left="5040" w:hanging="360"/>
+      </w:pPr>
+      <w:rPr>
+        <w:rFonts w:ascii="Wingdings" w:hAnsi="Wingdings" w:hint="default"/>
+      </w:rPr>
+    </w:lvl>
+    <w:lvl w:ilvl="6" w:tplc="04090001" w:tentative="1">
+      <w:start w:val="1"/>
+      <w:numFmt w:val="bullet"/>
+      <w:lvlText w:val=""/>
+      <w:lvlJc w:val="left"/>
+      <w:pPr>
+        <w:ind w:left="5760" w:hanging="360"/>
+      </w:pPr>
+      <w:rPr>
+        <w:rFonts w:ascii="Symbol" w:hAnsi="Symbol" w:hint="default"/>
+      </w:rPr>
+    </w:lvl>
+    <w:lvl w:ilvl="7" w:tplc="04090003" w:tentative="1">
+      <w:start w:val="1"/>
+      <w:numFmt w:val="bullet"/>
+      <w:lvlText w:val="o"/>
+      <w:lvlJc w:val="left"/>
+      <w:pPr>
+        <w:ind w:left="6480" w:hanging="360"/>
+      </w:pPr>
+      <w:rPr>
+        <w:rFonts w:ascii="Courier New" w:hAnsi="Courier New" w:cs="Courier New" w:hint="default"/>
+      </w:rPr>
+    </w:lvl>
+    <w:lvl w:ilvl="8" w:tplc="04090005" w:tentative="1">
+      <w:start w:val="1"/>
+      <w:numFmt w:val="bullet"/>
+      <w:lvlText w:val=""/>
+      <w:lvlJc w:val="left"/>
+      <w:pPr>
+        <w:ind w:left="7200" w:hanging="360"/>
+      </w:pPr>
+      <w:rPr>
+        <w:rFonts w:ascii="Wingdings" w:hAnsi="Wingdings" w:hint="default"/>
+      </w:rPr>
+    </w:lvl>
+  </w:abstractNum>
+  <w:abstractNum w:abstractNumId="5" w15:restartNumberingAfterBreak="0">
     <w:nsid w:val="4EF71866"/>
     <w:multiLevelType w:val="multilevel"/>
     <w:tmpl w:val="85B85C9A"/>
@@ -1393,10 +1968,123 @@
       </w:rPr>
     </w:lvl>
   </w:abstractNum>
-  <w:abstractNum w:abstractNumId="4" w15:restartNumberingAfterBreak="0">
+  <w:abstractNum w:abstractNumId="6" w15:restartNumberingAfterBreak="0">
+    <w:nsid w:val="525708E6"/>
+    <w:multiLevelType w:val="hybridMultilevel"/>
+    <w:tmpl w:val="39BC4444"/>
+    <w:lvl w:ilvl="0" w:tplc="04090001">
+      <w:start w:val="1"/>
+      <w:numFmt w:val="bullet"/>
+      <w:lvlText w:val=""/>
+      <w:lvlJc w:val="left"/>
+      <w:pPr>
+        <w:ind w:left="720" w:hanging="360"/>
+      </w:pPr>
+      <w:rPr>
+        <w:rFonts w:ascii="Symbol" w:hAnsi="Symbol" w:hint="default"/>
+      </w:rPr>
+    </w:lvl>
+    <w:lvl w:ilvl="1" w:tplc="04090003">
+      <w:start w:val="1"/>
+      <w:numFmt w:val="bullet"/>
+      <w:lvlText w:val="o"/>
+      <w:lvlJc w:val="left"/>
+      <w:pPr>
+        <w:ind w:left="1440" w:hanging="360"/>
+      </w:pPr>
+      <w:rPr>
+        <w:rFonts w:ascii="Courier New" w:hAnsi="Courier New" w:cs="Courier New" w:hint="default"/>
+      </w:rPr>
+    </w:lvl>
+    <w:lvl w:ilvl="2" w:tplc="04090005" w:tentative="1">
+      <w:start w:val="1"/>
+      <w:numFmt w:val="bullet"/>
+      <w:lvlText w:val=""/>
+      <w:lvlJc w:val="left"/>
+      <w:pPr>
+        <w:ind w:left="2160" w:hanging="360"/>
+      </w:pPr>
+      <w:rPr>
+        <w:rFonts w:ascii="Wingdings" w:hAnsi="Wingdings" w:hint="default"/>
+      </w:rPr>
+    </w:lvl>
+    <w:lvl w:ilvl="3" w:tplc="04090001" w:tentative="1">
+      <w:start w:val="1"/>
+      <w:numFmt w:val="bullet"/>
+      <w:lvlText w:val=""/>
+      <w:lvlJc w:val="left"/>
+      <w:pPr>
+        <w:ind w:left="2880" w:hanging="360"/>
+      </w:pPr>
+      <w:rPr>
+        <w:rFonts w:ascii="Symbol" w:hAnsi="Symbol" w:hint="default"/>
+      </w:rPr>
+    </w:lvl>
+    <w:lvl w:ilvl="4" w:tplc="04090003" w:tentative="1">
+      <w:start w:val="1"/>
+      <w:numFmt w:val="bullet"/>
+      <w:lvlText w:val="o"/>
+      <w:lvlJc w:val="left"/>
+      <w:pPr>
+        <w:ind w:left="3600" w:hanging="360"/>
+      </w:pPr>
+      <w:rPr>
+        <w:rFonts w:ascii="Courier New" w:hAnsi="Courier New" w:cs="Courier New" w:hint="default"/>
+      </w:rPr>
+    </w:lvl>
+    <w:lvl w:ilvl="5" w:tplc="04090005" w:tentative="1">
+      <w:start w:val="1"/>
+      <w:numFmt w:val="bullet"/>
+      <w:lvlText w:val=""/>
+      <w:lvlJc w:val="left"/>
+      <w:pPr>
+        <w:ind w:left="4320" w:hanging="360"/>
+      </w:pPr>
+      <w:rPr>
+        <w:rFonts w:ascii="Wingdings" w:hAnsi="Wingdings" w:hint="default"/>
+      </w:rPr>
+    </w:lvl>
+    <w:lvl w:ilvl="6" w:tplc="04090001" w:tentative="1">
+      <w:start w:val="1"/>
+      <w:numFmt w:val="bullet"/>
+      <w:lvlText w:val=""/>
+      <w:lvlJc w:val="left"/>
+      <w:pPr>
+        <w:ind w:left="5040" w:hanging="360"/>
+      </w:pPr>
+      <w:rPr>
+        <w:rFonts w:ascii="Symbol" w:hAnsi="Symbol" w:hint="default"/>
+      </w:rPr>
+    </w:lvl>
+    <w:lvl w:ilvl="7" w:tplc="04090003" w:tentative="1">
+      <w:start w:val="1"/>
+      <w:numFmt w:val="bullet"/>
+      <w:lvlText w:val="o"/>
+      <w:lvlJc w:val="left"/>
+      <w:pPr>
+        <w:ind w:left="5760" w:hanging="360"/>
+      </w:pPr>
+      <w:rPr>
+        <w:rFonts w:ascii="Courier New" w:hAnsi="Courier New" w:cs="Courier New" w:hint="default"/>
+      </w:rPr>
+    </w:lvl>
+    <w:lvl w:ilvl="8" w:tplc="04090005" w:tentative="1">
+      <w:start w:val="1"/>
+      <w:numFmt w:val="bullet"/>
+      <w:lvlText w:val=""/>
+      <w:lvlJc w:val="left"/>
+      <w:pPr>
+        <w:ind w:left="6480" w:hanging="360"/>
+      </w:pPr>
+      <w:rPr>
+        <w:rFonts w:ascii="Wingdings" w:hAnsi="Wingdings" w:hint="default"/>
+      </w:rPr>
+    </w:lvl>
+  </w:abstractNum>
+  <w:abstractNum w:abstractNumId="7" w15:restartNumberingAfterBreak="0">
     <w:nsid w:val="52746817"/>
     <w:multiLevelType w:val="multilevel"/>
-    <w:tmpl w:val="FEBC1CCE"/>
+    <w:tmpl w:val="3C2A919A"/>
     <w:lvl w:ilvl="0">
       <w:start w:val="1"/>
       <w:numFmt w:val="decimal"/>
@@ -1412,17 +2100,13 @@
     <w:lvl w:ilvl="1">
       <w:start w:val="1"/>
       <w:numFmt w:val="bullet"/>
-      <w:lvlText w:val="o"/>
-      <w:lvlJc w:val="left"/>
-      <w:pPr>
-        <w:tabs>
-          <w:tab w:val="num" w:pos="1440"/>
-        </w:tabs>
+      <w:lvlText w:val=""/>
+      <w:lvlJc w:val="left"/>
+      <w:pPr>
         <w:ind w:left="1440" w:hanging="360"/>
       </w:pPr>
       <w:rPr>
-        <w:rFonts w:ascii="Courier New" w:hAnsi="Courier New" w:hint="default"/>
-        <w:sz w:val="20"/>
+        <w:rFonts w:ascii="Symbol" w:hAnsi="Symbol" w:hint="default"/>
       </w:rPr>
     </w:lvl>
     <w:lvl w:ilvl="2" w:tentative="1">
@@ -1510,7 +2194,7 @@
       </w:pPr>
     </w:lvl>
   </w:abstractNum>
-  <w:abstractNum w:abstractNumId="5" w15:restartNumberingAfterBreak="0">
+  <w:abstractNum w:abstractNumId="8" w15:restartNumberingAfterBreak="0">
     <w:nsid w:val="58630736"/>
     <w:multiLevelType w:val="multilevel"/>
     <w:tmpl w:val="C108EDA8"/>
@@ -1659,7 +2343,7 @@
       </w:rPr>
     </w:lvl>
   </w:abstractNum>
-  <w:abstractNum w:abstractNumId="6" w15:restartNumberingAfterBreak="0">
+  <w:abstractNum w:abstractNumId="9" w15:restartNumberingAfterBreak="0">
     <w:nsid w:val="652930DF"/>
     <w:multiLevelType w:val="multilevel"/>
     <w:tmpl w:val="380C89C2"/>
@@ -1808,7 +2492,269 @@
       </w:rPr>
     </w:lvl>
   </w:abstractNum>
-  <w:abstractNum w:abstractNumId="7" w15:restartNumberingAfterBreak="0">
+  <w:abstractNum w:abstractNumId="10" w15:restartNumberingAfterBreak="0">
+    <w:nsid w:val="66255817"/>
+    <w:multiLevelType w:val="hybridMultilevel"/>
+    <w:tmpl w:val="6DD4F498"/>
+    <w:lvl w:ilvl="0" w:tplc="FFFFFFFF">
+      <w:start w:val="1"/>
+      <w:numFmt w:val="bullet"/>
+      <w:lvlText w:val=""/>
+      <w:lvlJc w:val="left"/>
+      <w:pPr>
+        <w:ind w:left="720" w:hanging="360"/>
+      </w:pPr>
+      <w:rPr>
+        <w:rFonts w:ascii="Symbol" w:hAnsi="Symbol" w:hint="default"/>
+      </w:rPr>
+    </w:lvl>
+    <w:lvl w:ilvl="1" w:tplc="04090001">
+      <w:start w:val="1"/>
+      <w:numFmt w:val="bullet"/>
+      <w:lvlText w:val=""/>
+      <w:lvlJc w:val="left"/>
+      <w:pPr>
+        <w:ind w:left="1440" w:hanging="360"/>
+      </w:pPr>
+      <w:rPr>
+        <w:rFonts w:ascii="Symbol" w:hAnsi="Symbol" w:hint="default"/>
+      </w:rPr>
+    </w:lvl>
+    <w:lvl w:ilvl="2" w:tplc="FFFFFFFF" w:tentative="1">
+      <w:start w:val="1"/>
+      <w:numFmt w:val="bullet"/>
+      <w:lvlText w:val=""/>
+      <w:lvlJc w:val="left"/>
+      <w:pPr>
+        <w:ind w:left="2160" w:hanging="360"/>
+      </w:pPr>
+      <w:rPr>
+        <w:rFonts w:ascii="Wingdings" w:hAnsi="Wingdings" w:hint="default"/>
+      </w:rPr>
+    </w:lvl>
+    <w:lvl w:ilvl="3" w:tplc="FFFFFFFF" w:tentative="1">
+      <w:start w:val="1"/>
+      <w:numFmt w:val="bullet"/>
+      <w:lvlText w:val=""/>
+      <w:lvlJc w:val="left"/>
+      <w:pPr>
+        <w:ind w:left="2880" w:hanging="360"/>
+      </w:pPr>
+      <w:rPr>
+        <w:rFonts w:ascii="Symbol" w:hAnsi="Symbol" w:hint="default"/>
+      </w:rPr>
+    </w:lvl>
+    <w:lvl w:ilvl="4" w:tplc="FFFFFFFF" w:tentative="1">
+      <w:start w:val="1"/>
+      <w:numFmt w:val="bullet"/>
+      <w:lvlText w:val="o"/>
+      <w:lvlJc w:val="left"/>
+      <w:pPr>
+        <w:ind w:left="3600" w:hanging="360"/>
+      </w:pPr>
+      <w:rPr>
+        <w:rFonts w:ascii="Courier New" w:hAnsi="Courier New" w:cs="Courier New" w:hint="default"/>
+      </w:rPr>
+    </w:lvl>
+    <w:lvl w:ilvl="5" w:tplc="FFFFFFFF" w:tentative="1">
+      <w:start w:val="1"/>
+      <w:numFmt w:val="bullet"/>
+      <w:lvlText w:val=""/>
+      <w:lvlJc w:val="left"/>
+      <w:pPr>
+        <w:ind w:left="4320" w:hanging="360"/>
+      </w:pPr>
+      <w:rPr>
+        <w:rFonts w:ascii="Wingdings" w:hAnsi="Wingdings" w:hint="default"/>
+      </w:rPr>
+    </w:lvl>
+    <w:lvl w:ilvl="6" w:tplc="FFFFFFFF" w:tentative="1">
+      <w:start w:val="1"/>
+      <w:numFmt w:val="bullet"/>
+      <w:lvlText w:val=""/>
+      <w:lvlJc w:val="left"/>
+      <w:pPr>
+        <w:ind w:left="5040" w:hanging="360"/>
+      </w:pPr>
+      <w:rPr>
+        <w:rFonts w:ascii="Symbol" w:hAnsi="Symbol" w:hint="default"/>
+      </w:rPr>
+    </w:lvl>
+    <w:lvl w:ilvl="7" w:tplc="FFFFFFFF" w:tentative="1">
+      <w:start w:val="1"/>
+      <w:numFmt w:val="bullet"/>
+      <w:lvlText w:val="o"/>
+      <w:lvlJc w:val="left"/>
+      <w:pPr>
+        <w:ind w:left="5760" w:hanging="360"/>
+      </w:pPr>
+      <w:rPr>
+        <w:rFonts w:ascii="Courier New" w:hAnsi="Courier New" w:cs="Courier New" w:hint="default"/>
+      </w:rPr>
+    </w:lvl>
+    <w:lvl w:ilvl="8" w:tplc="FFFFFFFF" w:tentative="1">
+      <w:start w:val="1"/>
+      <w:numFmt w:val="bullet"/>
+      <w:lvlText w:val=""/>
+      <w:lvlJc w:val="left"/>
+      <w:pPr>
+        <w:ind w:left="6480" w:hanging="360"/>
+      </w:pPr>
+      <w:rPr>
+        <w:rFonts w:ascii="Wingdings" w:hAnsi="Wingdings" w:hint="default"/>
+      </w:rPr>
+    </w:lvl>
+  </w:abstractNum>
+  <w:abstractNum w:abstractNumId="11" w15:restartNumberingAfterBreak="0">
+    <w:nsid w:val="6AA86D72"/>
+    <w:multiLevelType w:val="multilevel"/>
+    <w:tmpl w:val="EE9468FA"/>
+    <w:lvl w:ilvl="0">
+      <w:start w:val="1"/>
+      <w:numFmt w:val="bullet"/>
+      <w:lvlText w:val=""/>
+      <w:lvlJc w:val="left"/>
+      <w:pPr>
+        <w:tabs>
+          <w:tab w:val="num" w:pos="1440"/>
+        </w:tabs>
+        <w:ind w:left="1440" w:hanging="360"/>
+      </w:pPr>
+      <w:rPr>
+        <w:rFonts w:ascii="Symbol" w:hAnsi="Symbol" w:hint="default"/>
+        <w:sz w:val="20"/>
+      </w:rPr>
+    </w:lvl>
+    <w:lvl w:ilvl="1" w:tentative="1">
+      <w:start w:val="1"/>
+      <w:numFmt w:val="bullet"/>
+      <w:lvlText w:val="o"/>
+      <w:lvlJc w:val="left"/>
+      <w:pPr>
+        <w:tabs>
+          <w:tab w:val="num" w:pos="2160"/>
+        </w:tabs>
+        <w:ind w:left="2160" w:hanging="360"/>
+      </w:pPr>
+      <w:rPr>
+        <w:rFonts w:ascii="Courier New" w:hAnsi="Courier New" w:hint="default"/>
+        <w:sz w:val="20"/>
+      </w:rPr>
+    </w:lvl>
+    <w:lvl w:ilvl="2" w:tentative="1">
+      <w:start w:val="1"/>
+      <w:numFmt w:val="bullet"/>
+      <w:lvlText w:val=""/>
+      <w:lvlJc w:val="left"/>
+      <w:pPr>
+        <w:tabs>
+          <w:tab w:val="num" w:pos="2880"/>
+        </w:tabs>
+        <w:ind w:left="2880" w:hanging="360"/>
+      </w:pPr>
+      <w:rPr>
+        <w:rFonts w:ascii="Wingdings" w:hAnsi="Wingdings" w:hint="default"/>
+        <w:sz w:val="20"/>
+      </w:rPr>
+    </w:lvl>
+    <w:lvl w:ilvl="3" w:tentative="1">
+      <w:start w:val="1"/>
+      <w:numFmt w:val="bullet"/>
+      <w:lvlText w:val=""/>
+      <w:lvlJc w:val="left"/>
+      <w:pPr>
+        <w:tabs>
+          <w:tab w:val="num" w:pos="3600"/>
+        </w:tabs>
+        <w:ind w:left="3600" w:hanging="360"/>
+      </w:pPr>
+      <w:rPr>
+        <w:rFonts w:ascii="Wingdings" w:hAnsi="Wingdings" w:hint="default"/>
+        <w:sz w:val="20"/>
+      </w:rPr>
+    </w:lvl>
+    <w:lvl w:ilvl="4" w:tentative="1">
+      <w:start w:val="1"/>
+      <w:numFmt w:val="bullet"/>
+      <w:lvlText w:val=""/>
+      <w:lvlJc w:val="left"/>
+      <w:pPr>
+        <w:tabs>
+          <w:tab w:val="num" w:pos="4320"/>
+        </w:tabs>
+        <w:ind w:left="4320" w:hanging="360"/>
+      </w:pPr>
+      <w:rPr>
+        <w:rFonts w:ascii="Wingdings" w:hAnsi="Wingdings" w:hint="default"/>
+        <w:sz w:val="20"/>
+      </w:rPr>
+    </w:lvl>
+    <w:lvl w:ilvl="5" w:tentative="1">
+      <w:start w:val="1"/>
+      <w:numFmt w:val="bullet"/>
+      <w:lvlText w:val=""/>
+      <w:lvlJc w:val="left"/>
+      <w:pPr>
+        <w:tabs>
+          <w:tab w:val="num" w:pos="5040"/>
+        </w:tabs>
+        <w:ind w:left="5040" w:hanging="360"/>
+      </w:pPr>
+      <w:rPr>
+        <w:rFonts w:ascii="Wingdings" w:hAnsi="Wingdings" w:hint="default"/>
+        <w:sz w:val="20"/>
+      </w:rPr>
+    </w:lvl>
+    <w:lvl w:ilvl="6" w:tentative="1">
+      <w:start w:val="1"/>
+      <w:numFmt w:val="bullet"/>
+      <w:lvlText w:val=""/>
+      <w:lvlJc w:val="left"/>
+      <w:pPr>
+        <w:tabs>
+          <w:tab w:val="num" w:pos="5760"/>
+        </w:tabs>
+        <w:ind w:left="5760" w:hanging="360"/>
+      </w:pPr>
+      <w:rPr>
+        <w:rFonts w:ascii="Wingdings" w:hAnsi="Wingdings" w:hint="default"/>
+        <w:sz w:val="20"/>
+      </w:rPr>
+    </w:lvl>
+    <w:lvl w:ilvl="7" w:tentative="1">
+      <w:start w:val="1"/>
+      <w:numFmt w:val="bullet"/>
+      <w:lvlText w:val=""/>
+      <w:lvlJc w:val="left"/>
+      <w:pPr>
+        <w:tabs>
+          <w:tab w:val="num" w:pos="6480"/>
+        </w:tabs>
+        <w:ind w:left="6480" w:hanging="360"/>
+      </w:pPr>
+      <w:rPr>
+        <w:rFonts w:ascii="Wingdings" w:hAnsi="Wingdings" w:hint="default"/>
+        <w:sz w:val="20"/>
+      </w:rPr>
+    </w:lvl>
+    <w:lvl w:ilvl="8" w:tentative="1">
+      <w:start w:val="1"/>
+      <w:numFmt w:val="bullet"/>
+      <w:lvlText w:val=""/>
+      <w:lvlJc w:val="left"/>
+      <w:pPr>
+        <w:tabs>
+          <w:tab w:val="num" w:pos="7200"/>
+        </w:tabs>
+        <w:ind w:left="7200" w:hanging="360"/>
+      </w:pPr>
+      <w:rPr>
+        <w:rFonts w:ascii="Wingdings" w:hAnsi="Wingdings" w:hint="default"/>
+        <w:sz w:val="20"/>
+      </w:rPr>
+    </w:lvl>
+  </w:abstractNum>
+  <w:abstractNum w:abstractNumId="12" w15:restartNumberingAfterBreak="0">
     <w:nsid w:val="74ED784D"/>
     <w:multiLevelType w:val="multilevel"/>
     <w:tmpl w:val="0B0AF696"/>
@@ -1958,28 +2904,43 @@
     </w:lvl>
   </w:abstractNum>
   <w:num w:numId="1" w16cid:durableId="932474545">
-    <w:abstractNumId w:val="4"/>
+    <w:abstractNumId w:val="7"/>
   </w:num>
   <w:num w:numId="2" w16cid:durableId="2040005520">
-    <w:abstractNumId w:val="5"/>
+    <w:abstractNumId w:val="8"/>
   </w:num>
   <w:num w:numId="3" w16cid:durableId="806553747">
-    <w:abstractNumId w:val="6"/>
+    <w:abstractNumId w:val="9"/>
   </w:num>
   <w:num w:numId="4" w16cid:durableId="2059159348">
     <w:abstractNumId w:val="0"/>
   </w:num>
   <w:num w:numId="5" w16cid:durableId="192962593">
-    <w:abstractNumId w:val="3"/>
+    <w:abstractNumId w:val="5"/>
   </w:num>
   <w:num w:numId="6" w16cid:durableId="203639318">
     <w:abstractNumId w:val="1"/>
   </w:num>
   <w:num w:numId="7" w16cid:durableId="1013460745">
-    <w:abstractNumId w:val="7"/>
+    <w:abstractNumId w:val="12"/>
   </w:num>
   <w:num w:numId="8" w16cid:durableId="1799032073">
     <w:abstractNumId w:val="2"/>
+  </w:num>
+  <w:num w:numId="9" w16cid:durableId="922759062">
+    <w:abstractNumId w:val="4"/>
+  </w:num>
+  <w:num w:numId="10" w16cid:durableId="1699892131">
+    <w:abstractNumId w:val="11"/>
+  </w:num>
+  <w:num w:numId="11" w16cid:durableId="704136254">
+    <w:abstractNumId w:val="6"/>
+  </w:num>
+  <w:num w:numId="12" w16cid:durableId="782185396">
+    <w:abstractNumId w:val="10"/>
+  </w:num>
+  <w:num w:numId="13" w16cid:durableId="623463669">
+    <w:abstractNumId w:val="3"/>
   </w:num>
 </w:numbering>
 </file>
@@ -3242,6 +4203,21 @@
 </file>
 
 <file path=customXml/item1.xml><?xml version="1.0" encoding="utf-8"?>
+<p:properties xmlns:p="http://schemas.microsoft.com/office/2006/metadata/properties" xmlns:xsi="http://www.w3.org/2001/XMLSchema-instance" xmlns:pc="http://schemas.microsoft.com/office/infopath/2007/PartnerControls">
+  <documentManagement/>
+</p:properties>
+</file>
+
+<file path=customXml/item2.xml><?xml version="1.0" encoding="utf-8"?>
+<?mso-contentType ?>
+<FormTemplates xmlns="http://schemas.microsoft.com/sharepoint/v3/contenttype/forms">
+  <Display>DocumentLibraryForm</Display>
+  <Edit>DocumentLibraryForm</Edit>
+  <New>DocumentLibraryForm</New>
+</FormTemplates>
+</file>
+
+<file path=customXml/item3.xml><?xml version="1.0" encoding="utf-8"?>
 <ct:contentTypeSchema xmlns:ct="http://schemas.microsoft.com/office/2006/metadata/contentType" xmlns:ma="http://schemas.microsoft.com/office/2006/metadata/properties/metaAttributes" ct:_="" ma:_="" ma:contentTypeName="Document" ma:contentTypeID="0x010100937C72825FD226489BB08C83105B35DF" ma:contentTypeVersion="1" ma:contentTypeDescription="Create a new document." ma:contentTypeScope="" ma:versionID="c37970b7141a0c9aab8fcc0dbac81efb">
   <xsd:schema xmlns:xsd="http://www.w3.org/2001/XMLSchema" xmlns:xs="http://www.w3.org/2001/XMLSchema" xmlns:p="http://schemas.microsoft.com/office/2006/metadata/properties" xmlns:ns3="1be8c5ed-04de-46cd-9c72-fd91d6ed8935" targetNamespace="http://schemas.microsoft.com/office/2006/metadata/properties" ma:root="true" ma:fieldsID="b2235ee7474ca03778bab66dada3fd78" ns3:_="">
     <xsd:import namespace="1be8c5ed-04de-46cd-9c72-fd91d6ed8935"/>
@@ -3367,22 +4343,24 @@
 </ct:contentTypeSchema>
 </file>
 
-<file path=customXml/item2.xml><?xml version="1.0" encoding="utf-8"?>
-<?mso-contentType ?>
-<FormTemplates xmlns="http://schemas.microsoft.com/sharepoint/v3/contenttype/forms">
-  <Display>DocumentLibraryForm</Display>
-  <Edit>DocumentLibraryForm</Edit>
-  <New>DocumentLibraryForm</New>
-</FormTemplates>
+<file path=customXml/itemProps1.xml><?xml version="1.0" encoding="utf-8"?>
+<ds:datastoreItem xmlns:ds="http://schemas.openxmlformats.org/officeDocument/2006/customXml" ds:itemID="{E1905B5C-82ED-4CA4-9105-489F6FA72721}">
+  <ds:schemaRefs>
+    <ds:schemaRef ds:uri="http://schemas.microsoft.com/office/2006/metadata/properties"/>
+    <ds:schemaRef ds:uri="http://schemas.microsoft.com/office/infopath/2007/PartnerControls"/>
+  </ds:schemaRefs>
+</ds:datastoreItem>
 </file>
 
-<file path=customXml/item3.xml><?xml version="1.0" encoding="utf-8"?>
-<p:properties xmlns:p="http://schemas.microsoft.com/office/2006/metadata/properties" xmlns:xsi="http://www.w3.org/2001/XMLSchema-instance" xmlns:pc="http://schemas.microsoft.com/office/infopath/2007/PartnerControls">
-  <documentManagement/>
-</p:properties>
+<file path=customXml/itemProps2.xml><?xml version="1.0" encoding="utf-8"?>
+<ds:datastoreItem xmlns:ds="http://schemas.openxmlformats.org/officeDocument/2006/customXml" ds:itemID="{F3A1B85E-8213-4A03-A6A1-85B0067BC6F2}">
+  <ds:schemaRefs>
+    <ds:schemaRef ds:uri="http://schemas.microsoft.com/sharepoint/v3/contenttype/forms"/>
+  </ds:schemaRefs>
+</ds:datastoreItem>
 </file>
 
-<file path=customXml/itemProps1.xml><?xml version="1.0" encoding="utf-8"?>
+<file path=customXml/itemProps3.xml><?xml version="1.0" encoding="utf-8"?>
 <ds:datastoreItem xmlns:ds="http://schemas.openxmlformats.org/officeDocument/2006/customXml" ds:itemID="{AE286E33-DF7A-4FA6-A99C-4C494B708153}">
   <ds:schemaRefs>
     <ds:schemaRef ds:uri="http://schemas.microsoft.com/office/2006/metadata/contentType"/>
@@ -3398,28 +4376,4 @@
     <ds:schemaRef ds:uri="http://schemas.microsoft.com/internal/obd"/>
   </ds:schemaRefs>
 </ds:datastoreItem>
-</file>
-
-<file path=customXml/itemProps2.xml><?xml version="1.0" encoding="utf-8"?>
-<ds:datastoreItem xmlns:ds="http://schemas.openxmlformats.org/officeDocument/2006/customXml" ds:itemID="{F3A1B85E-8213-4A03-A6A1-85B0067BC6F2}">
-  <ds:schemaRefs>
-    <ds:schemaRef ds:uri="http://schemas.microsoft.com/sharepoint/v3/contenttype/forms"/>
-  </ds:schemaRefs>
-</ds:datastoreItem>
-</file>
-
-<file path=customXml/itemProps3.xml><?xml version="1.0" encoding="utf-8"?>
-<ds:datastoreItem xmlns:ds="http://schemas.openxmlformats.org/officeDocument/2006/customXml" ds:itemID="{E1905B5C-82ED-4CA4-9105-489F6FA72721}">
-  <ds:schemaRefs>
-    <ds:schemaRef ds:uri="http://purl.org/dc/terms/"/>
-    <ds:schemaRef ds:uri="http://schemas.openxmlformats.org/package/2006/metadata/core-properties"/>
-    <ds:schemaRef ds:uri="http://www.w3.org/XML/1998/namespace"/>
-    <ds:schemaRef ds:uri="1be8c5ed-04de-46cd-9c72-fd91d6ed8935"/>
-    <ds:schemaRef ds:uri="http://purl.org/dc/elements/1.1/"/>
-    <ds:schemaRef ds:uri="http://purl.org/dc/dcmitype/"/>
-    <ds:schemaRef ds:uri="http://schemas.microsoft.com/office/2006/documentManagement/types"/>
-    <ds:schemaRef ds:uri="http://schemas.microsoft.com/office/infopath/2007/PartnerControls"/>
-    <ds:schemaRef ds:uri="http://schemas.microsoft.com/office/2006/metadata/properties"/>
-  </ds:schemaRefs>
-</ds:datastoreItem>
 </file>